--- a/2024/ОПІ Розклад занять.docx
+++ b/2024/ОПІ Розклад занять.docx
@@ -130,17 +130,7 @@
                 <w:szCs w:val="28"/>
                 <w:lang w:val="ru-RU"/>
               </w:rPr>
-              <w:t>ПЗ-3</w:t>
-            </w:r>
-            <w:r>
-              <w:rPr>
-                <w:rFonts w:ascii="Times New Roman" w:hAnsi="Times New Roman" w:cs="Times New Roman"/>
-                <w:b/>
-                <w:sz w:val="28"/>
-                <w:szCs w:val="28"/>
-                <w:lang w:val="ru-RU"/>
-              </w:rPr>
-              <w:t>2</w:t>
+              <w:t>ПЗ-32</w:t>
             </w:r>
           </w:p>
         </w:tc>
@@ -248,15 +238,24 @@
         <w:tc>
           <w:tcPr>
             <w:tcW w:w="1159" w:type="dxa"/>
-          </w:tcPr>
-          <w:p>
-            <w:pPr>
-              <w:rPr>
-                <w:rFonts w:ascii="Times New Roman" w:hAnsi="Times New Roman" w:cs="Times New Roman"/>
-                <w:sz w:val="28"/>
-                <w:szCs w:val="28"/>
-              </w:rPr>
-            </w:pPr>
+            <w:vAlign w:val="center"/>
+          </w:tcPr>
+          <w:p>
+            <w:pPr>
+              <w:rPr>
+                <w:rFonts w:ascii="Times New Roman" w:hAnsi="Times New Roman" w:cs="Times New Roman"/>
+                <w:sz w:val="28"/>
+                <w:szCs w:val="28"/>
+              </w:rPr>
+            </w:pPr>
+            <w:r>
+              <w:rPr>
+                <w:rFonts w:ascii="Times New Roman" w:hAnsi="Times New Roman" w:cs="Times New Roman"/>
+                <w:sz w:val="28"/>
+                <w:szCs w:val="28"/>
+              </w:rPr>
+              <w:t>Заняття</w:t>
+            </w:r>
           </w:p>
         </w:tc>
         <w:tc>
@@ -271,6 +270,14 @@
                 <w:szCs w:val="28"/>
               </w:rPr>
             </w:pPr>
+            <w:r>
+              <w:rPr>
+                <w:rFonts w:ascii="Times New Roman" w:hAnsi="Times New Roman" w:cs="Times New Roman"/>
+                <w:sz w:val="28"/>
+                <w:szCs w:val="28"/>
+              </w:rPr>
+              <w:t>Здача</w:t>
+            </w:r>
           </w:p>
         </w:tc>
         <w:tc>
@@ -490,12 +497,18 @@
             <w:pPr>
               <w:rPr>
                 <w:rFonts w:ascii="Times New Roman" w:hAnsi="Times New Roman" w:cs="Times New Roman"/>
-                <w:b/>
-                <w:color w:val="C00000"/>
-                <w:sz w:val="28"/>
-                <w:szCs w:val="28"/>
-              </w:rPr>
-            </w:pPr>
+                <w:sz w:val="28"/>
+                <w:szCs w:val="28"/>
+              </w:rPr>
+            </w:pPr>
+            <w:r>
+              <w:rPr>
+                <w:rFonts w:ascii="Times New Roman" w:hAnsi="Times New Roman" w:cs="Times New Roman"/>
+                <w:sz w:val="28"/>
+                <w:szCs w:val="28"/>
+              </w:rPr>
+              <w:t>13.02</w:t>
+            </w:r>
           </w:p>
         </w:tc>
         <w:tc>
@@ -506,8 +519,6 @@
             <w:pPr>
               <w:rPr>
                 <w:rFonts w:ascii="Times New Roman" w:hAnsi="Times New Roman" w:cs="Times New Roman"/>
-                <w:b/>
-                <w:color w:val="C00000"/>
                 <w:sz w:val="28"/>
                 <w:szCs w:val="28"/>
               </w:rPr>
@@ -629,6 +640,14 @@
                 <w:szCs w:val="28"/>
               </w:rPr>
             </w:pPr>
+            <w:r>
+              <w:rPr>
+                <w:rFonts w:ascii="Times New Roman" w:hAnsi="Times New Roman" w:cs="Times New Roman"/>
+                <w:sz w:val="28"/>
+                <w:szCs w:val="28"/>
+              </w:rPr>
+              <w:t>12.02</w:t>
+            </w:r>
           </w:p>
         </w:tc>
         <w:tc>
@@ -642,9 +661,18 @@
                 <w:rFonts w:ascii="Times New Roman" w:hAnsi="Times New Roman" w:cs="Times New Roman"/>
                 <w:sz w:val="28"/>
                 <w:szCs w:val="28"/>
-                <w:lang w:val="en-US"/>
-              </w:rPr>
-            </w:pPr>
+                <w:lang w:val="ru-RU"/>
+              </w:rPr>
+            </w:pPr>
+            <w:r>
+              <w:rPr>
+                <w:rFonts w:ascii="Times New Roman" w:hAnsi="Times New Roman" w:cs="Times New Roman"/>
+                <w:sz w:val="28"/>
+                <w:szCs w:val="28"/>
+                <w:lang w:val="ru-RU"/>
+              </w:rPr>
+              <w:t>15.02</w:t>
+            </w:r>
           </w:p>
         </w:tc>
         <w:tc>
@@ -655,12 +683,18 @@
             <w:pPr>
               <w:rPr>
                 <w:rFonts w:ascii="Times New Roman" w:hAnsi="Times New Roman" w:cs="Times New Roman"/>
-                <w:b/>
-                <w:color w:val="0070C0"/>
-                <w:sz w:val="28"/>
-                <w:szCs w:val="28"/>
-              </w:rPr>
-            </w:pPr>
+                <w:sz w:val="28"/>
+                <w:szCs w:val="28"/>
+              </w:rPr>
+            </w:pPr>
+            <w:r>
+              <w:rPr>
+                <w:rFonts w:ascii="Times New Roman" w:hAnsi="Times New Roman" w:cs="Times New Roman"/>
+                <w:sz w:val="28"/>
+                <w:szCs w:val="28"/>
+              </w:rPr>
+              <w:t>15.02</w:t>
+            </w:r>
           </w:p>
         </w:tc>
         <w:tc>
@@ -671,12 +705,18 @@
             <w:pPr>
               <w:rPr>
                 <w:rFonts w:ascii="Times New Roman" w:hAnsi="Times New Roman" w:cs="Times New Roman"/>
-                <w:b/>
-                <w:color w:val="0070C0"/>
-                <w:sz w:val="28"/>
-                <w:szCs w:val="28"/>
-              </w:rPr>
-            </w:pPr>
+                <w:sz w:val="28"/>
+                <w:szCs w:val="28"/>
+              </w:rPr>
+            </w:pPr>
+            <w:r>
+              <w:rPr>
+                <w:rFonts w:ascii="Times New Roman" w:hAnsi="Times New Roman" w:cs="Times New Roman"/>
+                <w:sz w:val="28"/>
+                <w:szCs w:val="28"/>
+              </w:rPr>
+              <w:t>17.02</w:t>
+            </w:r>
           </w:p>
         </w:tc>
         <w:tc>
@@ -778,6 +818,14 @@
                 <w:szCs w:val="28"/>
               </w:rPr>
             </w:pPr>
+            <w:r>
+              <w:rPr>
+                <w:rFonts w:ascii="Times New Roman" w:hAnsi="Times New Roman" w:cs="Times New Roman"/>
+                <w:sz w:val="28"/>
+                <w:szCs w:val="28"/>
+              </w:rPr>
+              <w:t>14.02</w:t>
+            </w:r>
           </w:p>
         </w:tc>
         <w:tc>
@@ -803,8 +851,6 @@
             <w:pPr>
               <w:rPr>
                 <w:rFonts w:ascii="Times New Roman" w:hAnsi="Times New Roman" w:cs="Times New Roman"/>
-                <w:b/>
-                <w:color w:val="C00000"/>
                 <w:sz w:val="28"/>
                 <w:szCs w:val="28"/>
               </w:rPr>
@@ -819,8 +865,6 @@
             <w:pPr>
               <w:rPr>
                 <w:rFonts w:ascii="Times New Roman" w:hAnsi="Times New Roman" w:cs="Times New Roman"/>
-                <w:b/>
-                <w:color w:val="C00000"/>
                 <w:sz w:val="28"/>
                 <w:szCs w:val="28"/>
               </w:rPr>
@@ -938,8 +982,6 @@
             <w:pPr>
               <w:rPr>
                 <w:rFonts w:ascii="Times New Roman" w:hAnsi="Times New Roman" w:cs="Times New Roman"/>
-                <w:b/>
-                <w:color w:val="C00000"/>
                 <w:sz w:val="28"/>
                 <w:szCs w:val="28"/>
               </w:rPr>
@@ -954,8 +996,6 @@
             <w:pPr>
               <w:rPr>
                 <w:rFonts w:ascii="Times New Roman" w:hAnsi="Times New Roman" w:cs="Times New Roman"/>
-                <w:b/>
-                <w:color w:val="C00000"/>
                 <w:sz w:val="28"/>
                 <w:szCs w:val="28"/>
               </w:rPr>
@@ -1073,8 +1113,6 @@
             <w:pPr>
               <w:rPr>
                 <w:rFonts w:ascii="Times New Roman" w:hAnsi="Times New Roman" w:cs="Times New Roman"/>
-                <w:b/>
-                <w:color w:val="0070C0"/>
                 <w:sz w:val="28"/>
                 <w:szCs w:val="28"/>
               </w:rPr>
@@ -1089,8 +1127,6 @@
             <w:pPr>
               <w:rPr>
                 <w:rFonts w:ascii="Times New Roman" w:hAnsi="Times New Roman" w:cs="Times New Roman"/>
-                <w:b/>
-                <w:color w:val="0070C0"/>
                 <w:sz w:val="28"/>
                 <w:szCs w:val="28"/>
               </w:rPr>
@@ -1217,7 +1253,6 @@
                 <w:szCs w:val="28"/>
               </w:rPr>
             </w:pPr>
-            <w:bookmarkStart w:id="0" w:name="_GoBack" w:colFirst="0" w:colLast="1"/>
           </w:p>
         </w:tc>
         <w:tc>
@@ -1243,8 +1278,6 @@
             <w:pPr>
               <w:rPr>
                 <w:rFonts w:ascii="Times New Roman" w:hAnsi="Times New Roman" w:cs="Times New Roman"/>
-                <w:b/>
-                <w:color w:val="C00000"/>
                 <w:sz w:val="28"/>
                 <w:szCs w:val="28"/>
               </w:rPr>
@@ -1259,8 +1292,6 @@
             <w:pPr>
               <w:rPr>
                 <w:rFonts w:ascii="Times New Roman" w:hAnsi="Times New Roman" w:cs="Times New Roman"/>
-                <w:b/>
-                <w:color w:val="C00000"/>
                 <w:sz w:val="28"/>
                 <w:szCs w:val="28"/>
               </w:rPr>
@@ -1339,7 +1370,6 @@
           </w:p>
         </w:tc>
       </w:tr>
-      <w:bookmarkEnd w:id="0"/>
       <w:tr>
         <w:trPr>
           <w:trHeight w:val="376"/>
@@ -1382,8 +1412,6 @@
             <w:pPr>
               <w:rPr>
                 <w:rFonts w:ascii="Times New Roman" w:hAnsi="Times New Roman" w:cs="Times New Roman"/>
-                <w:b/>
-                <w:color w:val="0070C0"/>
                 <w:sz w:val="28"/>
                 <w:szCs w:val="28"/>
               </w:rPr>
@@ -1398,8 +1426,6 @@
             <w:pPr>
               <w:rPr>
                 <w:rFonts w:ascii="Times New Roman" w:hAnsi="Times New Roman" w:cs="Times New Roman"/>
-                <w:b/>
-                <w:color w:val="0070C0"/>
                 <w:sz w:val="28"/>
                 <w:szCs w:val="28"/>
               </w:rPr>
@@ -1429,7 +1455,17 @@
                 <w:sz w:val="28"/>
                 <w:szCs w:val="28"/>
               </w:rPr>
-              <w:t>ПР01</w:t>
+              <w:t>ЛР</w:t>
+            </w:r>
+            <w:r>
+              <w:rPr>
+                <w:rFonts w:ascii="Times New Roman" w:hAnsi="Times New Roman" w:cs="Times New Roman"/>
+                <w:b/>
+                <w:color w:val="0070C0"/>
+                <w:sz w:val="28"/>
+                <w:szCs w:val="28"/>
+              </w:rPr>
+              <w:t>01</w:t>
             </w:r>
             <w:r>
               <w:rPr>
@@ -1450,7 +1486,7 @@
                 <w:szCs w:val="28"/>
                 <w:lang w:val="ru-RU"/>
               </w:rPr>
-              <w:t>3</w:t>
+              <w:t>1</w:t>
             </w:r>
           </w:p>
         </w:tc>
@@ -1542,8 +1578,6 @@
             <w:pPr>
               <w:rPr>
                 <w:rFonts w:ascii="Times New Roman" w:hAnsi="Times New Roman" w:cs="Times New Roman"/>
-                <w:b/>
-                <w:color w:val="C00000"/>
                 <w:sz w:val="28"/>
                 <w:szCs w:val="28"/>
               </w:rPr>
@@ -1558,8 +1592,6 @@
             <w:pPr>
               <w:rPr>
                 <w:rFonts w:ascii="Times New Roman" w:hAnsi="Times New Roman" w:cs="Times New Roman"/>
-                <w:b/>
-                <w:color w:val="C00000"/>
                 <w:sz w:val="28"/>
                 <w:szCs w:val="28"/>
               </w:rPr>
@@ -1680,8 +1712,6 @@
             <w:pPr>
               <w:rPr>
                 <w:rFonts w:ascii="Times New Roman" w:hAnsi="Times New Roman" w:cs="Times New Roman"/>
-                <w:b/>
-                <w:color w:val="0070C0"/>
                 <w:sz w:val="28"/>
                 <w:szCs w:val="28"/>
               </w:rPr>
@@ -1696,8 +1726,6 @@
             <w:pPr>
               <w:rPr>
                 <w:rFonts w:ascii="Times New Roman" w:hAnsi="Times New Roman" w:cs="Times New Roman"/>
-                <w:b/>
-                <w:color w:val="0070C0"/>
                 <w:sz w:val="28"/>
                 <w:szCs w:val="28"/>
               </w:rPr>
@@ -1716,40 +1744,8 @@
                 <w:color w:val="0070C0"/>
                 <w:sz w:val="28"/>
                 <w:szCs w:val="28"/>
-                <w:lang w:val="ru-RU"/>
-              </w:rPr>
-            </w:pPr>
-            <w:r>
-              <w:rPr>
-                <w:rFonts w:ascii="Times New Roman" w:hAnsi="Times New Roman" w:cs="Times New Roman"/>
-                <w:b/>
-                <w:color w:val="0070C0"/>
-                <w:sz w:val="28"/>
-                <w:szCs w:val="28"/>
-              </w:rPr>
-              <w:t>ПР01</w:t>
-            </w:r>
-            <w:r>
-              <w:rPr>
-                <w:rFonts w:ascii="Times New Roman" w:hAnsi="Times New Roman" w:cs="Times New Roman"/>
-                <w:b/>
-                <w:color w:val="0070C0"/>
-                <w:sz w:val="28"/>
-                <w:szCs w:val="28"/>
-              </w:rPr>
-              <w:t>-</w:t>
-            </w:r>
-            <w:r>
-              <w:rPr>
-                <w:rFonts w:ascii="Times New Roman" w:hAnsi="Times New Roman" w:cs="Times New Roman"/>
-                <w:b/>
-                <w:color w:val="0070C0"/>
-                <w:sz w:val="28"/>
-                <w:szCs w:val="28"/>
-                <w:lang w:val="ru-RU"/>
-              </w:rPr>
-              <w:t>4</w:t>
-            </w:r>
+              </w:rPr>
+            </w:pPr>
           </w:p>
         </w:tc>
         <w:tc>
@@ -1758,15 +1754,9 @@
           </w:tcPr>
           <w:p>
             <w:pPr>
-              <w:pStyle w:val="a4"/>
-              <w:numPr>
-                <w:ilvl w:val="0"/>
-                <w:numId w:val="1"/>
-              </w:numPr>
               <w:tabs>
                 <w:tab w:val="left" w:pos="407"/>
               </w:tabs>
-              <w:ind w:left="34" w:firstLine="0"/>
               <w:rPr>
                 <w:rFonts w:ascii="Times New Roman" w:hAnsi="Times New Roman" w:cs="Times New Roman"/>
                 <w:sz w:val="28"/>
@@ -1793,63 +1783,7 @@
                 <w:sz w:val="28"/>
                 <w:szCs w:val="28"/>
               </w:rPr>
-              <w:t>Використання м</w:t>
-            </w:r>
-            <w:r>
-              <w:rPr>
-                <w:rFonts w:ascii="Times New Roman" w:hAnsi="Times New Roman" w:cs="Times New Roman"/>
-                <w:sz w:val="28"/>
-                <w:szCs w:val="28"/>
-              </w:rPr>
-              <w:t>етод</w:t>
-            </w:r>
-            <w:r>
-              <w:rPr>
-                <w:rFonts w:ascii="Times New Roman" w:hAnsi="Times New Roman" w:cs="Times New Roman"/>
-                <w:sz w:val="28"/>
-                <w:szCs w:val="28"/>
-              </w:rPr>
-              <w:t>ів</w:t>
-            </w:r>
-            <w:r>
-              <w:rPr>
-                <w:rFonts w:ascii="Times New Roman" w:hAnsi="Times New Roman" w:cs="Times New Roman"/>
-                <w:sz w:val="28"/>
-                <w:szCs w:val="28"/>
-              </w:rPr>
-              <w:t xml:space="preserve">, </w:t>
-            </w:r>
-            <w:r>
-              <w:rPr>
-                <w:rFonts w:ascii="Times New Roman" w:hAnsi="Times New Roman" w:cs="Times New Roman"/>
-                <w:sz w:val="28"/>
-                <w:szCs w:val="28"/>
-              </w:rPr>
-              <w:t>засобів</w:t>
-            </w:r>
-            <w:r>
-              <w:rPr>
-                <w:rFonts w:ascii="Times New Roman" w:hAnsi="Times New Roman" w:cs="Times New Roman"/>
-                <w:sz w:val="28"/>
-                <w:szCs w:val="28"/>
-              </w:rPr>
-              <w:t xml:space="preserve"> та інструмент</w:t>
-            </w:r>
-            <w:r>
-              <w:rPr>
-                <w:rFonts w:ascii="Times New Roman" w:hAnsi="Times New Roman" w:cs="Times New Roman"/>
-                <w:sz w:val="28"/>
-                <w:szCs w:val="28"/>
-              </w:rPr>
-              <w:t>ів</w:t>
-            </w:r>
-            <w:r>
-              <w:rPr>
-                <w:rFonts w:ascii="Times New Roman" w:hAnsi="Times New Roman" w:cs="Times New Roman"/>
-                <w:sz w:val="28"/>
-                <w:szCs w:val="28"/>
-              </w:rPr>
-              <w:t xml:space="preserve"> програмної інженерії (</w:t>
+              <w:t>П</w:t>
             </w:r>
             <w:r>
               <w:rPr>
@@ -1858,7 +1792,7 @@
                 <w:sz w:val="28"/>
                 <w:szCs w:val="28"/>
               </w:rPr>
-              <w:t>письмове опитування</w:t>
+              <w:t>исьмове опитування</w:t>
             </w:r>
             <w:r>
               <w:rPr>
@@ -1883,6 +1817,7 @@
                 <w:rPr>
                   <w:rStyle w:val="a6"/>
                   <w:b/>
+                  <w:strike/>
                   <w:sz w:val="28"/>
                   <w:szCs w:val="28"/>
                 </w:rPr>
@@ -1943,8 +1878,6 @@
             <w:pPr>
               <w:rPr>
                 <w:rFonts w:ascii="Times New Roman" w:hAnsi="Times New Roman" w:cs="Times New Roman"/>
-                <w:b/>
-                <w:color w:val="C00000"/>
                 <w:sz w:val="28"/>
                 <w:szCs w:val="28"/>
               </w:rPr>
@@ -1959,8 +1892,6 @@
             <w:pPr>
               <w:rPr>
                 <w:rFonts w:ascii="Times New Roman" w:hAnsi="Times New Roman" w:cs="Times New Roman"/>
-                <w:b/>
-                <w:color w:val="C00000"/>
                 <w:sz w:val="28"/>
                 <w:szCs w:val="28"/>
               </w:rPr>
@@ -2081,8 +2012,6 @@
             <w:pPr>
               <w:rPr>
                 <w:rFonts w:ascii="Times New Roman" w:hAnsi="Times New Roman" w:cs="Times New Roman"/>
-                <w:b/>
-                <w:color w:val="0070C0"/>
                 <w:sz w:val="28"/>
                 <w:szCs w:val="28"/>
               </w:rPr>
@@ -2097,8 +2026,6 @@
             <w:pPr>
               <w:rPr>
                 <w:rFonts w:ascii="Times New Roman" w:hAnsi="Times New Roman" w:cs="Times New Roman"/>
-                <w:b/>
-                <w:color w:val="0070C0"/>
                 <w:sz w:val="28"/>
                 <w:szCs w:val="28"/>
               </w:rPr>
@@ -2262,8 +2189,6 @@
             <w:pPr>
               <w:rPr>
                 <w:rFonts w:ascii="Times New Roman" w:hAnsi="Times New Roman" w:cs="Times New Roman"/>
-                <w:b/>
-                <w:color w:val="0070C0"/>
                 <w:sz w:val="28"/>
                 <w:szCs w:val="28"/>
                 <w:lang w:val="ru-RU"/>
@@ -2279,8 +2204,6 @@
             <w:pPr>
               <w:rPr>
                 <w:rFonts w:ascii="Times New Roman" w:hAnsi="Times New Roman" w:cs="Times New Roman"/>
-                <w:b/>
-                <w:color w:val="0070C0"/>
                 <w:sz w:val="28"/>
                 <w:szCs w:val="28"/>
                 <w:lang w:val="ru-RU"/>
@@ -2330,7 +2253,7 @@
                 <w:sz w:val="28"/>
                 <w:szCs w:val="28"/>
               </w:rPr>
-              <w:t>-1</w:t>
+              <w:t>-2</w:t>
             </w:r>
           </w:p>
         </w:tc>
@@ -2436,8 +2359,6 @@
             <w:pPr>
               <w:rPr>
                 <w:rFonts w:ascii="Times New Roman" w:hAnsi="Times New Roman" w:cs="Times New Roman"/>
-                <w:b/>
-                <w:color w:val="C00000"/>
                 <w:sz w:val="28"/>
                 <w:szCs w:val="28"/>
               </w:rPr>
@@ -2452,8 +2373,6 @@
             <w:pPr>
               <w:rPr>
                 <w:rFonts w:ascii="Times New Roman" w:hAnsi="Times New Roman" w:cs="Times New Roman"/>
-                <w:b/>
-                <w:color w:val="C00000"/>
                 <w:sz w:val="28"/>
                 <w:szCs w:val="28"/>
               </w:rPr>
@@ -2625,8 +2544,6 @@
             <w:pPr>
               <w:rPr>
                 <w:rFonts w:ascii="Times New Roman" w:hAnsi="Times New Roman" w:cs="Times New Roman"/>
-                <w:b/>
-                <w:color w:val="0070C0"/>
                 <w:sz w:val="28"/>
                 <w:szCs w:val="28"/>
                 <w:lang w:val="ru-RU"/>
@@ -2666,7 +2583,17 @@
                 <w:sz w:val="28"/>
                 <w:szCs w:val="28"/>
               </w:rPr>
-              <w:t>Р01</w:t>
+              <w:t>Р0</w:t>
+            </w:r>
+            <w:r>
+              <w:rPr>
+                <w:rFonts w:ascii="Times New Roman" w:hAnsi="Times New Roman" w:cs="Times New Roman"/>
+                <w:b/>
+                <w:color w:val="0070C0"/>
+                <w:sz w:val="28"/>
+                <w:szCs w:val="28"/>
+              </w:rPr>
+              <w:t>2</w:t>
             </w:r>
             <w:r>
               <w:rPr>
@@ -2687,7 +2614,7 @@
                 <w:szCs w:val="28"/>
                 <w:lang w:val="ru-RU"/>
               </w:rPr>
-              <w:t>2</w:t>
+              <w:t>1</w:t>
             </w:r>
           </w:p>
         </w:tc>
@@ -2726,8 +2653,8 @@
                 <w:szCs w:val="28"/>
               </w:rPr>
             </w:pPr>
-            <w:bookmarkStart w:id="1" w:name="_Toc467866589"/>
-            <w:bookmarkStart w:id="2" w:name="_Toc468314416"/>
+            <w:bookmarkStart w:id="0" w:name="_Toc467866589"/>
+            <w:bookmarkStart w:id="1" w:name="_Toc468314416"/>
             <w:r>
               <w:rPr>
                 <w:rFonts w:ascii="Times New Roman" w:hAnsi="Times New Roman" w:cs="Times New Roman"/>
@@ -2736,8 +2663,8 @@
               </w:rPr>
               <w:t>Побудова діаграм варіантів / випадків використання або прецедентів</w:t>
             </w:r>
+            <w:bookmarkEnd w:id="0"/>
             <w:bookmarkEnd w:id="1"/>
-            <w:bookmarkEnd w:id="2"/>
           </w:p>
         </w:tc>
       </w:tr>
@@ -2796,8 +2723,6 @@
             <w:pPr>
               <w:rPr>
                 <w:rFonts w:ascii="Times New Roman" w:hAnsi="Times New Roman" w:cs="Times New Roman"/>
-                <w:b/>
-                <w:color w:val="0070C0"/>
                 <w:sz w:val="28"/>
                 <w:szCs w:val="28"/>
               </w:rPr>
@@ -2964,8 +2889,6 @@
             <w:pPr>
               <w:rPr>
                 <w:rFonts w:ascii="Times New Roman" w:hAnsi="Times New Roman" w:cs="Times New Roman"/>
-                <w:b/>
-                <w:color w:val="0070C0"/>
                 <w:sz w:val="28"/>
                 <w:szCs w:val="28"/>
                 <w:lang w:val="ru-RU"/>
@@ -3038,7 +2961,7 @@
                 <w:szCs w:val="28"/>
                 <w:lang w:val="ru-RU"/>
               </w:rPr>
-              <w:t>1</w:t>
+              <w:t>2</w:t>
             </w:r>
           </w:p>
         </w:tc>
@@ -3152,8 +3075,6 @@
             <w:pPr>
               <w:rPr>
                 <w:rFonts w:ascii="Times New Roman" w:hAnsi="Times New Roman" w:cs="Times New Roman"/>
-                <w:b/>
-                <w:color w:val="0070C0"/>
                 <w:sz w:val="28"/>
                 <w:szCs w:val="28"/>
                 <w:lang w:val="ru-RU"/>
@@ -3172,6 +3093,7 @@
                 <w:b/>
                 <w:sz w:val="28"/>
                 <w:szCs w:val="28"/>
+                <w:lang w:val="en-US"/>
               </w:rPr>
             </w:pPr>
             <w:r>
@@ -3204,28 +3126,7 @@
                 <w:szCs w:val="28"/>
                 <w:lang w:val="ru-RU"/>
               </w:rPr>
-              <w:t>2</w:t>
-            </w:r>
-            <w:r>
-              <w:rPr>
-                <w:rFonts w:ascii="Times New Roman" w:hAnsi="Times New Roman" w:cs="Times New Roman"/>
-                <w:b/>
-                <w:color w:val="0070C0"/>
-                <w:sz w:val="28"/>
-                <w:szCs w:val="28"/>
-              </w:rPr>
-              <w:t>-</w:t>
-            </w:r>
-            <w:r>
-              <w:rPr>
-                <w:rFonts w:ascii="Times New Roman" w:hAnsi="Times New Roman" w:cs="Times New Roman"/>
-                <w:b/>
-                <w:color w:val="0070C0"/>
-                <w:sz w:val="28"/>
-                <w:szCs w:val="28"/>
-                <w:lang w:val="ru-RU"/>
-              </w:rPr>
-              <w:t>2</w:t>
+              <w:t>3</w:t>
             </w:r>
           </w:p>
         </w:tc>
@@ -3338,8 +3239,6 @@
             <w:pPr>
               <w:rPr>
                 <w:rFonts w:ascii="Times New Roman" w:hAnsi="Times New Roman" w:cs="Times New Roman"/>
-                <w:b/>
-                <w:color w:val="0070C0"/>
                 <w:sz w:val="28"/>
                 <w:szCs w:val="28"/>
               </w:rPr>
@@ -3379,29 +3278,21 @@
                 <w:szCs w:val="28"/>
                 <w:lang w:val="ru-RU"/>
               </w:rPr>
-              <w:t>2</w:t>
-            </w:r>
-            <w:r>
-              <w:rPr>
-                <w:rFonts w:ascii="Times New Roman" w:hAnsi="Times New Roman" w:cs="Times New Roman"/>
-                <w:b/>
-                <w:color w:val="0070C0"/>
-                <w:sz w:val="28"/>
-                <w:szCs w:val="28"/>
-              </w:rPr>
-              <w:t>-</w:t>
-            </w:r>
-            <w:r>
-              <w:rPr>
-                <w:rFonts w:ascii="Times New Roman" w:hAnsi="Times New Roman" w:cs="Times New Roman"/>
-                <w:b/>
-                <w:color w:val="0070C0"/>
-                <w:sz w:val="28"/>
-                <w:szCs w:val="28"/>
-                <w:lang w:val="ru-RU"/>
-              </w:rPr>
               <w:t>3</w:t>
             </w:r>
+            <w:r>
+              <w:rPr>
+                <w:rFonts w:ascii="Times New Roman" w:hAnsi="Times New Roman" w:cs="Times New Roman"/>
+                <w:b/>
+                <w:color w:val="0070C0"/>
+                <w:sz w:val="28"/>
+                <w:szCs w:val="28"/>
+                <w:lang w:val="ru-RU"/>
+              </w:rPr>
+              <w:t>-1</w:t>
+            </w:r>
+            <w:bookmarkStart w:id="2" w:name="_GoBack"/>
+            <w:bookmarkEnd w:id="2"/>
           </w:p>
         </w:tc>
         <w:tc>
@@ -3550,8 +3441,6 @@
             <w:pPr>
               <w:rPr>
                 <w:rFonts w:ascii="Times New Roman" w:hAnsi="Times New Roman" w:cs="Times New Roman"/>
-                <w:b/>
-                <w:color w:val="0070C0"/>
                 <w:sz w:val="28"/>
                 <w:szCs w:val="28"/>
               </w:rPr>
@@ -3591,28 +3480,7 @@
                 <w:szCs w:val="28"/>
                 <w:lang w:val="ru-RU"/>
               </w:rPr>
-              <w:t>2</w:t>
-            </w:r>
-            <w:r>
-              <w:rPr>
-                <w:rFonts w:ascii="Times New Roman" w:hAnsi="Times New Roman" w:cs="Times New Roman"/>
-                <w:b/>
-                <w:color w:val="0070C0"/>
-                <w:sz w:val="28"/>
-                <w:szCs w:val="28"/>
-              </w:rPr>
-              <w:t>-</w:t>
-            </w:r>
-            <w:r>
-              <w:rPr>
-                <w:rFonts w:ascii="Times New Roman" w:hAnsi="Times New Roman" w:cs="Times New Roman"/>
-                <w:b/>
-                <w:color w:val="0070C0"/>
-                <w:sz w:val="28"/>
-                <w:szCs w:val="28"/>
-                <w:lang w:val="ru-RU"/>
-              </w:rPr>
-              <w:t>4</w:t>
+              <w:t>3-2</w:t>
             </w:r>
           </w:p>
         </w:tc>
@@ -3772,8 +3640,6 @@
             <w:pPr>
               <w:rPr>
                 <w:rFonts w:ascii="Times New Roman" w:hAnsi="Times New Roman" w:cs="Times New Roman"/>
-                <w:b/>
-                <w:color w:val="0070C0"/>
                 <w:sz w:val="28"/>
                 <w:szCs w:val="28"/>
                 <w:lang w:val="ru-RU"/>
@@ -4035,8 +3901,6 @@
             <w:pPr>
               <w:rPr>
                 <w:rFonts w:ascii="Times New Roman" w:hAnsi="Times New Roman" w:cs="Times New Roman"/>
-                <w:b/>
-                <w:color w:val="0070C0"/>
                 <w:sz w:val="28"/>
                 <w:szCs w:val="28"/>
                 <w:lang w:val="ru-RU"/>
@@ -4217,7 +4081,6 @@
                 <w:rFonts w:ascii="Times New Roman" w:hAnsi="Times New Roman" w:cs="Times New Roman"/>
                 <w:sz w:val="28"/>
                 <w:szCs w:val="28"/>
-                <w:lang w:val="ru-RU"/>
               </w:rPr>
             </w:pPr>
           </w:p>
@@ -4261,8 +4124,6 @@
             <w:pPr>
               <w:rPr>
                 <w:rFonts w:ascii="Times New Roman" w:hAnsi="Times New Roman" w:cs="Times New Roman"/>
-                <w:b/>
-                <w:color w:val="C00000"/>
                 <w:sz w:val="28"/>
                 <w:szCs w:val="28"/>
               </w:rPr>
@@ -4430,7 +4291,7 @@
                 <w:szCs w:val="28"/>
                 <w:lang w:val="ru-RU"/>
               </w:rPr>
-              <w:t>3</w:t>
+              <w:t>4</w:t>
             </w:r>
             <w:r>
               <w:rPr>
@@ -4574,6 +4435,7 @@
                 <w:color w:val="0070C0"/>
                 <w:sz w:val="28"/>
                 <w:szCs w:val="28"/>
+                <w:lang w:val="en-US"/>
               </w:rPr>
             </w:pPr>
             <w:r>
@@ -4604,30 +4466,20 @@
                 <w:color w:val="0070C0"/>
                 <w:sz w:val="28"/>
                 <w:szCs w:val="28"/>
-                <w:lang w:val="ru-RU"/>
-              </w:rPr>
-              <w:t>3</w:t>
-            </w:r>
-            <w:r>
-              <w:rPr>
-                <w:rFonts w:ascii="Times New Roman" w:hAnsi="Times New Roman" w:cs="Times New Roman"/>
-                <w:b/>
-                <w:color w:val="0070C0"/>
-                <w:sz w:val="28"/>
-                <w:szCs w:val="28"/>
-              </w:rPr>
-              <w:t>-</w:t>
-            </w:r>
-            <w:r>
-              <w:rPr>
-                <w:rFonts w:ascii="Times New Roman" w:hAnsi="Times New Roman" w:cs="Times New Roman"/>
-                <w:b/>
-                <w:color w:val="0070C0"/>
-                <w:sz w:val="28"/>
-                <w:szCs w:val="28"/>
-                <w:lang w:val="ru-RU"/>
-              </w:rPr>
-              <w:t>3</w:t>
+                <w:lang w:val="en-US"/>
+              </w:rPr>
+              <w:t>5</w:t>
+            </w:r>
+            <w:r>
+              <w:rPr>
+                <w:rFonts w:ascii="Times New Roman" w:hAnsi="Times New Roman" w:cs="Times New Roman"/>
+                <w:b/>
+                <w:color w:val="0070C0"/>
+                <w:sz w:val="28"/>
+                <w:szCs w:val="28"/>
+                <w:lang w:val="en-US"/>
+              </w:rPr>
+              <w:t>-1</w:t>
             </w:r>
           </w:p>
         </w:tc>
@@ -4751,6 +4603,7 @@
                 <w:b/>
                 <w:sz w:val="28"/>
                 <w:szCs w:val="28"/>
+                <w:lang w:val="en-US"/>
               </w:rPr>
             </w:pPr>
             <w:r>
@@ -4781,9 +4634,9 @@
                 <w:color w:val="0070C0"/>
                 <w:sz w:val="28"/>
                 <w:szCs w:val="28"/>
-                <w:lang w:val="ru-RU"/>
-              </w:rPr>
-              <w:t>4</w:t>
+                <w:lang w:val="en-US"/>
+              </w:rPr>
+              <w:t>5</w:t>
             </w:r>
             <w:r>
               <w:rPr>
@@ -4802,9 +4655,9 @@
                 <w:color w:val="0070C0"/>
                 <w:sz w:val="28"/>
                 <w:szCs w:val="28"/>
-                <w:lang w:val="ru-RU"/>
-              </w:rPr>
-              <w:t>1</w:t>
+                <w:lang w:val="en-US"/>
+              </w:rPr>
+              <w:t>2</w:t>
             </w:r>
           </w:p>
         </w:tc>
@@ -5269,7 +5122,7 @@
                 <w:szCs w:val="28"/>
                 <w:lang w:val="ru-RU"/>
               </w:rPr>
-              <w:t>3</w:t>
+              <w:t>4</w:t>
             </w:r>
             <w:r>
               <w:rPr>
@@ -5439,6 +5292,7 @@
                 <w:b/>
                 <w:sz w:val="28"/>
                 <w:szCs w:val="28"/>
+                <w:lang w:val="ru-RU"/>
               </w:rPr>
             </w:pPr>
             <w:r>
@@ -5469,9 +5323,9 @@
                 <w:color w:val="0070C0"/>
                 <w:sz w:val="28"/>
                 <w:szCs w:val="28"/>
-                <w:lang w:val="ru-RU"/>
-              </w:rPr>
-              <w:t>4</w:t>
+                <w:lang w:val="en-US"/>
+              </w:rPr>
+              <w:t>6</w:t>
             </w:r>
             <w:r>
               <w:rPr>
@@ -5490,9 +5344,9 @@
                 <w:color w:val="0070C0"/>
                 <w:sz w:val="28"/>
                 <w:szCs w:val="28"/>
-                <w:lang w:val="ru-RU"/>
-              </w:rPr>
-              <w:t>2</w:t>
+                <w:lang w:val="en-US"/>
+              </w:rPr>
+              <w:t>1</w:t>
             </w:r>
           </w:p>
         </w:tc>
@@ -5808,7 +5662,7 @@
                 <w:szCs w:val="28"/>
                 <w:lang w:val="ru-RU"/>
               </w:rPr>
-              <w:t>3</w:t>
+              <w:t>4</w:t>
             </w:r>
             <w:r>
               <w:rPr>
@@ -6150,28 +6004,7 @@
                 <w:szCs w:val="28"/>
                 <w:lang w:val="ru-RU"/>
               </w:rPr>
-              <w:t>3</w:t>
-            </w:r>
-            <w:r>
-              <w:rPr>
-                <w:rFonts w:ascii="Times New Roman" w:hAnsi="Times New Roman" w:cs="Times New Roman"/>
-                <w:b/>
-                <w:color w:val="0070C0"/>
-                <w:sz w:val="28"/>
-                <w:szCs w:val="28"/>
-              </w:rPr>
-              <w:t>-</w:t>
-            </w:r>
-            <w:r>
-              <w:rPr>
-                <w:rFonts w:ascii="Times New Roman" w:hAnsi="Times New Roman" w:cs="Times New Roman"/>
-                <w:b/>
-                <w:color w:val="0070C0"/>
-                <w:sz w:val="28"/>
-                <w:szCs w:val="28"/>
-                <w:lang w:val="ru-RU"/>
-              </w:rPr>
-              <w:t>4</w:t>
+              <w:t>5</w:t>
             </w:r>
           </w:p>
         </w:tc>
@@ -6496,7 +6329,7 @@
                 <w:szCs w:val="28"/>
                 <w:lang w:val="ru-RU"/>
               </w:rPr>
-              <w:t>4</w:t>
+              <w:t>6</w:t>
             </w:r>
             <w:r>
               <w:rPr>
@@ -6681,6 +6514,7 @@
                 <w:b/>
                 <w:sz w:val="28"/>
                 <w:szCs w:val="28"/>
+                <w:lang w:val="ru-RU"/>
               </w:rPr>
             </w:pPr>
             <w:r>
@@ -6711,9 +6545,9 @@
                 <w:color w:val="0070C0"/>
                 <w:sz w:val="28"/>
                 <w:szCs w:val="28"/>
-                <w:lang w:val="ru-RU"/>
-              </w:rPr>
-              <w:t>4</w:t>
+                <w:lang w:val="en-US"/>
+              </w:rPr>
+              <w:t>6</w:t>
             </w:r>
             <w:r>
               <w:rPr>
@@ -6734,7 +6568,7 @@
                 <w:szCs w:val="28"/>
                 <w:lang w:val="ru-RU"/>
               </w:rPr>
-              <w:t>3</w:t>
+              <w:t>2</w:t>
             </w:r>
           </w:p>
         </w:tc>
@@ -7084,7 +6918,7 @@
                 <w:szCs w:val="28"/>
                 <w:lang w:val="ru-RU"/>
               </w:rPr>
-              <w:t>4</w:t>
+              <w:t>6</w:t>
             </w:r>
             <w:r>
               <w:rPr>
@@ -7329,6 +7163,129 @@
             <w:tcW w:w="8364" w:type="dxa"/>
           </w:tcPr>
           <w:p>
+            <w:pPr>
+              <w:rPr>
+                <w:rFonts w:ascii="Times New Roman" w:hAnsi="Times New Roman" w:cs="Times New Roman"/>
+                <w:b/>
+                <w:sz w:val="24"/>
+                <w:szCs w:val="24"/>
+              </w:rPr>
+            </w:pPr>
+            <w:r>
+              <w:rPr>
+                <w:rFonts w:ascii="Times New Roman" w:hAnsi="Times New Roman" w:cs="Times New Roman"/>
+                <w:b/>
+                <w:color w:val="FF0000"/>
+                <w:sz w:val="24"/>
+                <w:szCs w:val="24"/>
+              </w:rPr>
+              <w:t>Залік</w:t>
+            </w:r>
+          </w:p>
+        </w:tc>
+      </w:tr>
+      <w:tr>
+        <w:tc>
+          <w:tcPr>
+            <w:tcW w:w="1167" w:type="dxa"/>
+            <w:shd w:val="clear" w:color="auto" w:fill="B2A1C7" w:themeFill="accent4" w:themeFillTint="99"/>
+          </w:tcPr>
+          <w:p>
+            <w:pPr>
+              <w:rPr>
+                <w:rFonts w:ascii="Times New Roman" w:hAnsi="Times New Roman" w:cs="Times New Roman"/>
+                <w:sz w:val="28"/>
+                <w:szCs w:val="28"/>
+              </w:rPr>
+            </w:pPr>
+          </w:p>
+        </w:tc>
+        <w:tc>
+          <w:tcPr>
+            <w:tcW w:w="1077" w:type="dxa"/>
+            <w:shd w:val="clear" w:color="auto" w:fill="B2A1C7" w:themeFill="accent4" w:themeFillTint="99"/>
+          </w:tcPr>
+          <w:p>
+            <w:pPr>
+              <w:rPr>
+                <w:rFonts w:ascii="Times New Roman" w:hAnsi="Times New Roman" w:cs="Times New Roman"/>
+                <w:sz w:val="28"/>
+                <w:szCs w:val="28"/>
+              </w:rPr>
+            </w:pPr>
+          </w:p>
+        </w:tc>
+        <w:tc>
+          <w:tcPr>
+            <w:tcW w:w="1159" w:type="dxa"/>
+            <w:shd w:val="clear" w:color="auto" w:fill="B2A1C7" w:themeFill="accent4" w:themeFillTint="99"/>
+          </w:tcPr>
+          <w:p>
+            <w:pPr>
+              <w:rPr>
+                <w:rFonts w:ascii="Times New Roman" w:hAnsi="Times New Roman" w:cs="Times New Roman"/>
+                <w:sz w:val="28"/>
+                <w:szCs w:val="28"/>
+              </w:rPr>
+            </w:pPr>
+          </w:p>
+        </w:tc>
+        <w:tc>
+          <w:tcPr>
+            <w:tcW w:w="1275" w:type="dxa"/>
+            <w:shd w:val="clear" w:color="auto" w:fill="B2A1C7" w:themeFill="accent4" w:themeFillTint="99"/>
+          </w:tcPr>
+          <w:p>
+            <w:pPr>
+              <w:rPr>
+                <w:rFonts w:ascii="Times New Roman" w:hAnsi="Times New Roman" w:cs="Times New Roman"/>
+                <w:sz w:val="28"/>
+                <w:szCs w:val="28"/>
+              </w:rPr>
+            </w:pPr>
+          </w:p>
+        </w:tc>
+        <w:tc>
+          <w:tcPr>
+            <w:tcW w:w="1276" w:type="dxa"/>
+            <w:shd w:val="clear" w:color="auto" w:fill="B2A1C7" w:themeFill="accent4" w:themeFillTint="99"/>
+          </w:tcPr>
+          <w:p>
+            <w:pPr>
+              <w:rPr>
+                <w:rFonts w:ascii="Times New Roman" w:hAnsi="Times New Roman" w:cs="Times New Roman"/>
+                <w:sz w:val="28"/>
+                <w:szCs w:val="28"/>
+              </w:rPr>
+            </w:pPr>
+          </w:p>
+        </w:tc>
+        <w:tc>
+          <w:tcPr>
+            <w:tcW w:w="992" w:type="dxa"/>
+            <w:shd w:val="clear" w:color="auto" w:fill="B2A1C7" w:themeFill="accent4" w:themeFillTint="99"/>
+          </w:tcPr>
+          <w:p>
+            <w:pPr>
+              <w:pStyle w:val="a4"/>
+              <w:tabs>
+                <w:tab w:val="left" w:pos="407"/>
+              </w:tabs>
+              <w:ind w:left="34"/>
+              <w:rPr>
+                <w:rFonts w:ascii="Times New Roman" w:hAnsi="Times New Roman" w:cs="Times New Roman"/>
+                <w:b/>
+                <w:sz w:val="28"/>
+                <w:szCs w:val="28"/>
+              </w:rPr>
+            </w:pPr>
+          </w:p>
+        </w:tc>
+        <w:tc>
+          <w:tcPr>
+            <w:tcW w:w="8364" w:type="dxa"/>
+          </w:tcPr>
+          <w:p>
             <w:r>
               <w:rPr>
                 <w:rFonts w:ascii="Times New Roman" w:hAnsi="Times New Roman" w:cs="Times New Roman"/>
@@ -9434,7 +9391,6 @@
                 <w:sz w:val="28"/>
                 <w:szCs w:val="28"/>
               </w:rPr>
-              <w:lastRenderedPageBreak/>
               <w:t>https://docs.google.com/forms/d/e/1FAIpQLSf2uclcvnJnu_on3iQ5EBH7GgKskPzgx_w-3NgwpH8uH4Kf4g/viewform?usp=sf_link</w:t>
             </w:r>
           </w:p>
@@ -13597,7 +13553,6 @@
                 <w:color w:val="0070C0"/>
                 <w:sz w:val="28"/>
                 <w:szCs w:val="28"/>
-                <w:lang w:val="ru-RU"/>
               </w:rPr>
             </w:pPr>
           </w:p>
@@ -13614,7 +13569,6 @@
                 <w:color w:val="0070C0"/>
                 <w:sz w:val="28"/>
                 <w:szCs w:val="28"/>
-                <w:lang w:val="ru-RU"/>
               </w:rPr>
             </w:pPr>
           </w:p>
